--- a/doc/维护/Ddo平台各模块配置文件.docx
+++ b/doc/维护/Ddo平台各模块配置文件.docx
@@ -11,6 +11,7 @@
           <w:szCs w:val="28"/>
         </w:rPr>
       </w:pPr>
+      <w:proofErr w:type="spellStart"/>
       <w:r>
         <w:rPr>
           <w:b/>
@@ -28,6 +29,7 @@
         </w:rPr>
         <w:t>do</w:t>
       </w:r>
+      <w:proofErr w:type="spellEnd"/>
       <w:r>
         <w:rPr>
           <w:rFonts w:hint="eastAsia"/>
@@ -58,9 +60,6 @@
     <w:p>
       <w:pPr>
         <w:pStyle w:val="2"/>
-        <w:rPr>
-          <w:rFonts w:hint="eastAsia"/>
-        </w:rPr>
       </w:pPr>
       <w:r>
         <w:rPr>
@@ -87,16 +86,21 @@
       </w:r>
     </w:p>
     <w:p>
-      <w:r>
-        <w:t>src\main\resources\sysConfig.properties</w:t>
-      </w:r>
-    </w:p>
-    <w:p>
-      <w:pPr>
-        <w:rPr>
-          <w:rFonts w:hint="eastAsia"/>
-        </w:rPr>
-      </w:pPr>
+      <w:proofErr w:type="spellStart"/>
+      <w:r>
+        <w:t>src</w:t>
+      </w:r>
+      <w:proofErr w:type="spellEnd"/>
+      <w:r>
+        <w:t>\main\resources\</w:t>
+      </w:r>
+      <w:proofErr w:type="spellStart"/>
+      <w:r>
+        <w:t>sysConfig.properties</w:t>
+      </w:r>
+      <w:proofErr w:type="spellEnd"/>
+    </w:p>
+    <w:p>
       <w:r>
         <w:rPr>
           <w:rFonts w:hint="eastAsia"/>
@@ -117,11 +121,6 @@
       </w:r>
     </w:p>
     <w:p>
-      <w:pPr>
-        <w:rPr>
-          <w:rFonts w:hint="eastAsia"/>
-        </w:rPr>
-      </w:pPr>
       <w:r>
         <w:t>ddoMsg.url=http://localhost:8081/ddoMsg/</w:t>
       </w:r>
@@ -129,9 +128,6 @@
     <w:p>
       <w:pPr>
         <w:pStyle w:val="3"/>
-        <w:rPr>
-          <w:rFonts w:hint="eastAsia"/>
-        </w:rPr>
       </w:pPr>
       <w:r>
         <w:rPr>
@@ -139,12 +135,14 @@
         </w:rPr>
         <w:t>修改</w:t>
       </w:r>
+      <w:proofErr w:type="spellStart"/>
       <w:r>
         <w:rPr>
           <w:rFonts w:hint="eastAsia"/>
         </w:rPr>
         <w:t>ddo</w:t>
       </w:r>
+      <w:proofErr w:type="spellEnd"/>
       <w:r>
         <w:rPr>
           <w:rFonts w:hint="eastAsia"/>
@@ -159,21 +157,21 @@
       </w:r>
     </w:p>
     <w:p>
-      <w:pPr>
-        <w:rPr>
-          <w:rFonts w:hint="eastAsia"/>
-        </w:rPr>
-      </w:pPr>
-      <w:r>
-        <w:t>src\main\resources\dbconfig.properties</w:t>
-      </w:r>
-    </w:p>
-    <w:p>
-      <w:pPr>
-        <w:rPr>
-          <w:rFonts w:hint="eastAsia"/>
-        </w:rPr>
-      </w:pPr>
+      <w:proofErr w:type="spellStart"/>
+      <w:r>
+        <w:t>src</w:t>
+      </w:r>
+      <w:proofErr w:type="spellEnd"/>
+      <w:r>
+        <w:t>\main\resources\</w:t>
+      </w:r>
+      <w:proofErr w:type="spellStart"/>
+      <w:r>
+        <w:t>dbconfig.properties</w:t>
+      </w:r>
+      <w:proofErr w:type="spellEnd"/>
+    </w:p>
+    <w:p>
       <w:r>
         <w:rPr>
           <w:rFonts w:hint="eastAsia"/>
@@ -300,6 +298,7 @@
           <w:szCs w:val="20"/>
         </w:rPr>
       </w:pPr>
+      <w:proofErr w:type="spellStart"/>
       <w:r>
         <w:rPr>
           <w:rFonts w:ascii="Consolas" w:hAnsi="Consolas" w:cs="Consolas"/>
@@ -308,8 +307,20 @@
           <w:sz w:val="20"/>
           <w:szCs w:val="20"/>
         </w:rPr>
-        <w:t>jdbc.username.jeecg=</w:t>
-      </w:r>
+        <w:t>jdbc.username.jeecg</w:t>
+      </w:r>
+      <w:proofErr w:type="spellEnd"/>
+      <w:r>
+        <w:rPr>
+          <w:rFonts w:ascii="Consolas" w:hAnsi="Consolas" w:cs="Consolas"/>
+          <w:color w:val="000000"/>
+          <w:kern w:val="0"/>
+          <w:sz w:val="20"/>
+          <w:szCs w:val="20"/>
+        </w:rPr>
+        <w:t>=</w:t>
+      </w:r>
+      <w:proofErr w:type="spellStart"/>
       <w:r>
         <w:rPr>
           <w:rFonts w:ascii="Consolas" w:hAnsi="Consolas" w:cs="Consolas"/>
@@ -321,13 +332,10 @@
         </w:rPr>
         <w:t>ddo</w:t>
       </w:r>
-    </w:p>
-    <w:p>
-      <w:pPr>
-        <w:rPr>
-          <w:rFonts w:hint="eastAsia"/>
-        </w:rPr>
-      </w:pPr>
+      <w:proofErr w:type="spellEnd"/>
+    </w:p>
+    <w:p>
+      <w:proofErr w:type="spellStart"/>
       <w:r>
         <w:rPr>
           <w:rFonts w:ascii="Consolas" w:hAnsi="Consolas" w:cs="Consolas"/>
@@ -336,8 +344,20 @@
           <w:sz w:val="20"/>
           <w:szCs w:val="20"/>
         </w:rPr>
-        <w:t>jdbc.password.jeecg=</w:t>
-      </w:r>
+        <w:t>jdbc.password.jeecg</w:t>
+      </w:r>
+      <w:proofErr w:type="spellEnd"/>
+      <w:r>
+        <w:rPr>
+          <w:rFonts w:ascii="Consolas" w:hAnsi="Consolas" w:cs="Consolas"/>
+          <w:color w:val="000000"/>
+          <w:kern w:val="0"/>
+          <w:sz w:val="20"/>
+          <w:szCs w:val="20"/>
+        </w:rPr>
+        <w:t>=</w:t>
+      </w:r>
+      <w:proofErr w:type="spellStart"/>
       <w:r>
         <w:rPr>
           <w:rFonts w:ascii="Consolas" w:hAnsi="Consolas" w:cs="Consolas"/>
@@ -349,56 +369,36 @@
         </w:rPr>
         <w:t>ddo</w:t>
       </w:r>
-    </w:p>
-    <w:p>
-      <w:pPr>
-        <w:rPr>
-          <w:rFonts w:hint="eastAsia"/>
-        </w:rPr>
-      </w:pPr>
-    </w:p>
+      <w:proofErr w:type="spellEnd"/>
+    </w:p>
+    <w:p/>
     <w:p>
       <w:pPr>
         <w:pStyle w:val="3"/>
-        <w:rPr>
-          <w:rFonts w:hint="eastAsia"/>
-        </w:rPr>
       </w:pPr>
       <w:r>
         <w:rPr>
           <w:rFonts w:hint="eastAsia"/>
         </w:rPr>
-        <w:t>修改</w:t>
-      </w:r>
-      <w:r>
-        <w:rPr>
-          <w:rFonts w:hint="eastAsia"/>
-        </w:rPr>
-        <w:t>短信</w:t>
-      </w:r>
-      <w:r>
-        <w:rPr>
-          <w:rFonts w:hint="eastAsia"/>
-        </w:rPr>
-        <w:t>平台的数据库信息：</w:t>
-      </w:r>
-    </w:p>
-    <w:p>
-      <w:pPr>
-        <w:rPr>
-          <w:rFonts w:hint="eastAsia"/>
-        </w:rPr>
-      </w:pPr>
-      <w:r>
-        <w:t>src\main\resources\dbconfig.properties</w:t>
-      </w:r>
-    </w:p>
-    <w:p>
-      <w:pPr>
-        <w:rPr>
-          <w:rFonts w:hint="eastAsia"/>
-        </w:rPr>
-      </w:pPr>
+        <w:t>修改短信平台的数据库信息：</w:t>
+      </w:r>
+    </w:p>
+    <w:p>
+      <w:proofErr w:type="spellStart"/>
+      <w:r>
+        <w:t>src</w:t>
+      </w:r>
+      <w:proofErr w:type="spellEnd"/>
+      <w:r>
+        <w:t>\main\resources\</w:t>
+      </w:r>
+      <w:proofErr w:type="spellStart"/>
+      <w:r>
+        <w:t>dbconfig.properties</w:t>
+      </w:r>
+      <w:proofErr w:type="spellEnd"/>
+    </w:p>
+    <w:p>
       <w:r>
         <w:rPr>
           <w:rFonts w:hint="eastAsia"/>
@@ -453,8 +453,6 @@
         </w:rPr>
         <w:t>j</w:t>
       </w:r>
-      <w:bookmarkStart w:id="0" w:name="_GoBack"/>
-      <w:bookmarkEnd w:id="0"/>
       <w:r>
         <w:rPr>
           <w:rFonts w:ascii="Consolas" w:hAnsi="Consolas" w:cs="Consolas"/>
@@ -541,6 +539,7 @@
         </w:rPr>
         <w:t>jdbc.username.sm=</w:t>
       </w:r>
+      <w:proofErr w:type="spellStart"/>
       <w:r>
         <w:rPr>
           <w:rFonts w:ascii="Consolas" w:hAnsi="Consolas" w:cs="Consolas"/>
@@ -552,13 +551,9 @@
         </w:rPr>
         <w:t>sm</w:t>
       </w:r>
-    </w:p>
-    <w:p>
-      <w:pPr>
-        <w:rPr>
-          <w:rFonts w:hint="eastAsia"/>
-        </w:rPr>
-      </w:pPr>
+      <w:proofErr w:type="spellEnd"/>
+    </w:p>
+    <w:p>
       <w:r>
         <w:rPr>
           <w:rFonts w:ascii="Consolas" w:hAnsi="Consolas" w:cs="Consolas"/>
@@ -569,6 +564,7 @@
         </w:rPr>
         <w:t>jdbc.password.sm=</w:t>
       </w:r>
+      <w:proofErr w:type="spellStart"/>
       <w:r>
         <w:rPr>
           <w:rFonts w:ascii="Consolas" w:hAnsi="Consolas" w:cs="Consolas"/>
@@ -580,14 +576,9 @@
         </w:rPr>
         <w:t>sm</w:t>
       </w:r>
-    </w:p>
-    <w:p>
-      <w:pPr>
-        <w:rPr>
-          <w:rFonts w:hint="eastAsia"/>
-        </w:rPr>
-      </w:pPr>
-    </w:p>
+      <w:proofErr w:type="spellEnd"/>
+    </w:p>
+    <w:p/>
     <w:p>
       <w:r>
         <w:rPr>
@@ -596,6 +587,7 @@
         </w:rPr>
         <w:t>配置文件修改后需要重新打包</w:t>
       </w:r>
+      <w:proofErr w:type="spellStart"/>
       <w:r>
         <w:rPr>
           <w:rFonts w:hint="eastAsia"/>
@@ -603,6 +595,7 @@
         </w:rPr>
         <w:t>jeecg.war</w:t>
       </w:r>
+      <w:proofErr w:type="spellEnd"/>
       <w:r>
         <w:rPr>
           <w:rFonts w:hint="eastAsia"/>
@@ -624,6 +617,7 @@
         </w:rPr>
         <w:t>的</w:t>
       </w:r>
+      <w:proofErr w:type="spellStart"/>
       <w:r>
         <w:rPr>
           <w:rFonts w:hint="eastAsia"/>
@@ -631,6 +625,7 @@
         </w:rPr>
         <w:t>webapps</w:t>
       </w:r>
+      <w:proofErr w:type="spellEnd"/>
       <w:r>
         <w:rPr>
           <w:rFonts w:hint="eastAsia"/>
@@ -661,9 +656,6 @@
     <w:p>
       <w:pPr>
         <w:pStyle w:val="3"/>
-        <w:rPr>
-          <w:rFonts w:hint="eastAsia"/>
-        </w:rPr>
       </w:pPr>
       <w:r>
         <w:rPr>
@@ -673,11 +665,6 @@
       </w:r>
     </w:p>
     <w:p>
-      <w:pPr>
-        <w:rPr>
-          <w:rFonts w:hint="eastAsia"/>
-        </w:rPr>
-      </w:pPr>
       <w:r>
         <w:t>/data1/tomcat</w:t>
       </w:r>
@@ -685,27 +672,54 @@
         <w:rPr>
           <w:rFonts w:hint="eastAsia"/>
         </w:rPr>
-        <w:t>-ddo-msg</w:t>
-      </w:r>
+        <w:t>-</w:t>
+      </w:r>
+      <w:proofErr w:type="spellStart"/>
+      <w:r>
+        <w:rPr>
+          <w:rFonts w:hint="eastAsia"/>
+        </w:rPr>
+        <w:t>ddo</w:t>
+      </w:r>
+      <w:proofErr w:type="spellEnd"/>
+      <w:r>
+        <w:rPr>
+          <w:rFonts w:hint="eastAsia"/>
+        </w:rPr>
+        <w:t>-</w:t>
+      </w:r>
+      <w:proofErr w:type="spellStart"/>
+      <w:r>
+        <w:rPr>
+          <w:rFonts w:hint="eastAsia"/>
+        </w:rPr>
+        <w:t>msg</w:t>
+      </w:r>
+      <w:proofErr w:type="spellEnd"/>
       <w:r>
         <w:t>/</w:t>
       </w:r>
-      <w:r>
-        <w:rPr>
-          <w:rFonts w:hint="eastAsia"/>
-        </w:rPr>
-        <w:t>config/</w:t>
-      </w:r>
+      <w:proofErr w:type="spellStart"/>
+      <w:r>
+        <w:rPr>
+          <w:rFonts w:hint="eastAsia"/>
+        </w:rPr>
+        <w:t>config</w:t>
+      </w:r>
+      <w:proofErr w:type="spellEnd"/>
+      <w:r>
+        <w:rPr>
+          <w:rFonts w:hint="eastAsia"/>
+        </w:rPr>
+        <w:t>/</w:t>
+      </w:r>
+      <w:proofErr w:type="spellStart"/>
       <w:r>
         <w:t>database.properties</w:t>
       </w:r>
-    </w:p>
-    <w:p>
-      <w:pPr>
-        <w:rPr>
-          <w:rFonts w:hint="eastAsia"/>
-        </w:rPr>
-      </w:pPr>
+      <w:proofErr w:type="spellEnd"/>
+    </w:p>
+    <w:p>
       <w:r>
         <w:rPr>
           <w:rFonts w:hint="eastAsia"/>
@@ -739,30 +753,37 @@
     </w:p>
     <w:p>
       <w:r>
-        <w:t>user = ddo</w:t>
-      </w:r>
-    </w:p>
-    <w:p>
-      <w:r>
-        <w:t>password = ddo</w:t>
-      </w:r>
-    </w:p>
-    <w:p>
-      <w:pPr>
-        <w:rPr>
-          <w:rFonts w:hint="eastAsia"/>
-        </w:rPr>
-      </w:pPr>
-      <w:r>
-        <w:t>jdbcUrl = jdbc:mysql://localhost/ddo?useUnicode=true&amp;characterEncoding=utf-8</w:t>
+        <w:t xml:space="preserve">user = </w:t>
+      </w:r>
+      <w:proofErr w:type="spellStart"/>
+      <w:r>
+        <w:t>ddo</w:t>
+      </w:r>
+      <w:proofErr w:type="spellEnd"/>
+    </w:p>
+    <w:p>
+      <w:r>
+        <w:t xml:space="preserve">password = </w:t>
+      </w:r>
+      <w:proofErr w:type="spellStart"/>
+      <w:r>
+        <w:t>ddo</w:t>
+      </w:r>
+      <w:proofErr w:type="spellEnd"/>
+    </w:p>
+    <w:p>
+      <w:proofErr w:type="spellStart"/>
+      <w:r>
+        <w:t>jdbcUrl</w:t>
+      </w:r>
+      <w:proofErr w:type="spellEnd"/>
+      <w:r>
+        <w:t xml:space="preserve"> = jdbc:mysql://localhost/ddo?useUnicode=true&amp;characterEncoding=utf-8</w:t>
       </w:r>
     </w:p>
     <w:p>
       <w:pPr>
         <w:pStyle w:val="3"/>
-        <w:rPr>
-          <w:rFonts w:hint="eastAsia"/>
-        </w:rPr>
       </w:pPr>
       <w:r>
         <w:rPr>
@@ -772,11 +793,6 @@
       </w:r>
     </w:p>
     <w:p>
-      <w:pPr>
-        <w:rPr>
-          <w:rFonts w:hint="eastAsia"/>
-        </w:rPr>
-      </w:pPr>
       <w:r>
         <w:t>/data1/tomcat</w:t>
       </w:r>
@@ -784,27 +800,54 @@
         <w:rPr>
           <w:rFonts w:hint="eastAsia"/>
         </w:rPr>
-        <w:t>-ddo-msg</w:t>
-      </w:r>
+        <w:t>-</w:t>
+      </w:r>
+      <w:proofErr w:type="spellStart"/>
+      <w:r>
+        <w:rPr>
+          <w:rFonts w:hint="eastAsia"/>
+        </w:rPr>
+        <w:t>ddo</w:t>
+      </w:r>
+      <w:proofErr w:type="spellEnd"/>
+      <w:r>
+        <w:rPr>
+          <w:rFonts w:hint="eastAsia"/>
+        </w:rPr>
+        <w:t>-</w:t>
+      </w:r>
+      <w:proofErr w:type="spellStart"/>
+      <w:r>
+        <w:rPr>
+          <w:rFonts w:hint="eastAsia"/>
+        </w:rPr>
+        <w:t>msg</w:t>
+      </w:r>
+      <w:proofErr w:type="spellEnd"/>
       <w:r>
         <w:t>/</w:t>
       </w:r>
-      <w:r>
-        <w:rPr>
-          <w:rFonts w:hint="eastAsia"/>
-        </w:rPr>
-        <w:t>config/</w:t>
-      </w:r>
+      <w:proofErr w:type="spellStart"/>
+      <w:r>
+        <w:rPr>
+          <w:rFonts w:hint="eastAsia"/>
+        </w:rPr>
+        <w:t>config</w:t>
+      </w:r>
+      <w:proofErr w:type="spellEnd"/>
+      <w:r>
+        <w:rPr>
+          <w:rFonts w:hint="eastAsia"/>
+        </w:rPr>
+        <w:t>/</w:t>
+      </w:r>
+      <w:proofErr w:type="spellStart"/>
       <w:r>
         <w:t>setting.properties</w:t>
       </w:r>
-    </w:p>
-    <w:p>
-      <w:pPr>
-        <w:rPr>
-          <w:rFonts w:hint="eastAsia"/>
-        </w:rPr>
-      </w:pPr>
+      <w:proofErr w:type="spellEnd"/>
+    </w:p>
+    <w:p>
       <w:r>
         <w:rPr>
           <w:rFonts w:hint="eastAsia"/>
@@ -830,8 +873,13 @@
         <w:t>:</w:t>
       </w:r>
       <w:r>
-        <w:t xml:space="preserve"> /home/admin/ddo</w:t>
-      </w:r>
+        <w:t xml:space="preserve"> /home/admin/</w:t>
+      </w:r>
+      <w:proofErr w:type="spellStart"/>
+      <w:r>
+        <w:t>ddo</w:t>
+      </w:r>
+      <w:proofErr w:type="spellEnd"/>
       <w:r>
         <w:rPr>
           <w:rFonts w:hint="eastAsia"/>
@@ -849,17 +897,19 @@
       </w:r>
     </w:p>
     <w:p>
-      <w:pPr>
-        <w:rPr>
-          <w:rFonts w:hint="eastAsia"/>
-        </w:rPr>
-      </w:pPr>
-      <w:r>
-        <w:t>dmMobileFilePath=</w:t>
-      </w:r>
-      <w:r>
-        <w:t>/home/admin/ddo</w:t>
-      </w:r>
+      <w:proofErr w:type="spellStart"/>
+      <w:r>
+        <w:t>dmMobileFilePath</w:t>
+      </w:r>
+      <w:proofErr w:type="spellEnd"/>
+      <w:r>
+        <w:t>=/home/admin/</w:t>
+      </w:r>
+      <w:proofErr w:type="spellStart"/>
+      <w:r>
+        <w:t>ddo</w:t>
+      </w:r>
+      <w:proofErr w:type="spellEnd"/>
       <w:r>
         <w:rPr>
           <w:rFonts w:hint="eastAsia"/>
@@ -873,9 +923,6 @@
     <w:p>
       <w:pPr>
         <w:pStyle w:val="3"/>
-        <w:rPr>
-          <w:rFonts w:hint="eastAsia"/>
-        </w:rPr>
       </w:pPr>
       <w:r>
         <w:rPr>
@@ -883,12 +930,14 @@
         </w:rPr>
         <w:t>修改</w:t>
       </w:r>
+      <w:proofErr w:type="spellStart"/>
       <w:r>
         <w:rPr>
           <w:rFonts w:hint="eastAsia"/>
         </w:rPr>
         <w:t>ddo</w:t>
       </w:r>
+      <w:proofErr w:type="spellEnd"/>
       <w:r>
         <w:rPr>
           <w:rFonts w:hint="eastAsia"/>
@@ -897,11 +946,6 @@
       </w:r>
     </w:p>
     <w:p>
-      <w:pPr>
-        <w:rPr>
-          <w:rFonts w:hint="eastAsia"/>
-        </w:rPr>
-      </w:pPr>
       <w:r>
         <w:t>/data1/tomcat</w:t>
       </w:r>
@@ -909,27 +953,57 @@
         <w:rPr>
           <w:rFonts w:hint="eastAsia"/>
         </w:rPr>
-        <w:t>-ddo-msg</w:t>
-      </w:r>
+        <w:t>-</w:t>
+      </w:r>
+      <w:proofErr w:type="spellStart"/>
+      <w:r>
+        <w:rPr>
+          <w:rFonts w:hint="eastAsia"/>
+        </w:rPr>
+        <w:t>ddo</w:t>
+      </w:r>
+      <w:proofErr w:type="spellEnd"/>
+      <w:r>
+        <w:rPr>
+          <w:rFonts w:hint="eastAsia"/>
+        </w:rPr>
+        <w:t>-</w:t>
+      </w:r>
+      <w:proofErr w:type="spellStart"/>
+      <w:r>
+        <w:rPr>
+          <w:rFonts w:hint="eastAsia"/>
+        </w:rPr>
+        <w:t>msg</w:t>
+      </w:r>
+      <w:proofErr w:type="spellEnd"/>
       <w:r>
         <w:t>/</w:t>
       </w:r>
-      <w:r>
-        <w:rPr>
-          <w:rFonts w:hint="eastAsia"/>
-        </w:rPr>
-        <w:t>config/</w:t>
-      </w:r>
-      <w:r>
-        <w:t>sys-config.properties</w:t>
-      </w:r>
-    </w:p>
-    <w:p>
-      <w:pPr>
-        <w:rPr>
-          <w:rFonts w:hint="eastAsia"/>
-        </w:rPr>
-      </w:pPr>
+      <w:proofErr w:type="spellStart"/>
+      <w:r>
+        <w:rPr>
+          <w:rFonts w:hint="eastAsia"/>
+        </w:rPr>
+        <w:t>config</w:t>
+      </w:r>
+      <w:proofErr w:type="spellEnd"/>
+      <w:r>
+        <w:rPr>
+          <w:rFonts w:hint="eastAsia"/>
+        </w:rPr>
+        <w:t>/</w:t>
+      </w:r>
+      <w:r>
+        <w:t>sys-</w:t>
+      </w:r>
+      <w:proofErr w:type="spellStart"/>
+      <w:r>
+        <w:t>config.properties</w:t>
+      </w:r>
+      <w:proofErr w:type="spellEnd"/>
+    </w:p>
+    <w:p>
       <w:r>
         <w:rPr>
           <w:rFonts w:hint="eastAsia"/>
@@ -962,14 +1036,11 @@
       </w:r>
     </w:p>
     <w:p>
-      <w:pPr>
-        <w:rPr>
-          <w:rFonts w:hint="eastAsia"/>
-        </w:rPr>
-      </w:pPr>
+      <w:proofErr w:type="spellStart"/>
       <w:r>
         <w:t>ddoSpId</w:t>
       </w:r>
+      <w:proofErr w:type="spellEnd"/>
       <w:r>
         <w:rPr>
           <w:rFonts w:hint="eastAsia"/>
@@ -987,36 +1058,24 @@
       </w:r>
     </w:p>
     <w:p>
-      <w:pPr>
-        <w:rPr>
-          <w:rFonts w:hint="eastAsia"/>
-        </w:rPr>
-      </w:pPr>
+      <w:proofErr w:type="spellStart"/>
       <w:r>
         <w:t>ddoUsername</w:t>
       </w:r>
-      <w:r>
-        <w:rPr>
-          <w:rFonts w:hint="eastAsia"/>
-        </w:rPr>
-        <w:t>：</w:t>
-      </w:r>
-      <w:r>
-        <w:rPr>
-          <w:rFonts w:hint="eastAsia"/>
-        </w:rPr>
-        <w:t>接入信息中的账号</w:t>
-      </w:r>
-    </w:p>
-    <w:p>
-      <w:pPr>
-        <w:rPr>
-          <w:rFonts w:hint="eastAsia"/>
-        </w:rPr>
-      </w:pPr>
+      <w:proofErr w:type="spellEnd"/>
+      <w:r>
+        <w:rPr>
+          <w:rFonts w:hint="eastAsia"/>
+        </w:rPr>
+        <w:t>：接入信息中的账号</w:t>
+      </w:r>
+    </w:p>
+    <w:p>
+      <w:proofErr w:type="spellStart"/>
       <w:r>
         <w:t>ddoPassword</w:t>
       </w:r>
+      <w:proofErr w:type="spellEnd"/>
       <w:r>
         <w:rPr>
           <w:rFonts w:hint="eastAsia"/>
@@ -1033,24 +1092,15 @@
         <w:rPr>
           <w:rFonts w:hint="eastAsia"/>
         </w:rPr>
-        <w:t>接入信息中的</w:t>
-      </w:r>
-      <w:r>
-        <w:rPr>
-          <w:rFonts w:hint="eastAsia"/>
-        </w:rPr>
-        <w:t>密码</w:t>
-      </w:r>
-    </w:p>
-    <w:p>
-      <w:pPr>
-        <w:rPr>
-          <w:rFonts w:hint="eastAsia"/>
-        </w:rPr>
-      </w:pPr>
+        <w:t>接入信息中的密码</w:t>
+      </w:r>
+    </w:p>
+    <w:p>
+      <w:proofErr w:type="spellStart"/>
       <w:r>
         <w:t>ddoUrl</w:t>
       </w:r>
+      <w:proofErr w:type="spellEnd"/>
       <w:r>
         <w:rPr>
           <w:rFonts w:hint="eastAsia"/>
@@ -1063,12 +1113,14 @@
         </w:rPr>
         <w:t>动漫基地的</w:t>
       </w:r>
+      <w:proofErr w:type="spellStart"/>
       <w:r>
         <w:rPr>
           <w:rFonts w:hint="eastAsia"/>
         </w:rPr>
         <w:t>ddo</w:t>
       </w:r>
+      <w:proofErr w:type="spellEnd"/>
       <w:r>
         <w:rPr>
           <w:rFonts w:hint="eastAsia"/>
@@ -1077,14 +1129,11 @@
       </w:r>
     </w:p>
     <w:p>
-      <w:pPr>
-        <w:rPr>
-          <w:rFonts w:hint="eastAsia"/>
-        </w:rPr>
-      </w:pPr>
+      <w:proofErr w:type="spellStart"/>
       <w:r>
         <w:t>ddoAsyncNotifyURL</w:t>
       </w:r>
+      <w:proofErr w:type="spellEnd"/>
       <w:r>
         <w:rPr>
           <w:rFonts w:hint="eastAsia"/>
@@ -1110,13 +1159,7 @@
         <w:t>（也就是本方大概接收计费状态报告的地址）</w:t>
       </w:r>
     </w:p>
-    <w:p>
-      <w:pPr>
-        <w:rPr>
-          <w:rFonts w:hint="eastAsia"/>
-        </w:rPr>
-      </w:pPr>
-    </w:p>
+    <w:p/>
     <w:p>
       <w:r>
         <w:rPr>
@@ -1140,9 +1183,6 @@
     <w:p>
       <w:pPr>
         <w:pStyle w:val="3"/>
-        <w:rPr>
-          <w:rFonts w:hint="eastAsia"/>
-        </w:rPr>
       </w:pPr>
       <w:r>
         <w:rPr>
@@ -1152,36 +1192,49 @@
       </w:r>
     </w:p>
     <w:p>
-      <w:pPr>
-        <w:rPr>
-          <w:rFonts w:hint="eastAsia"/>
-        </w:rPr>
-      </w:pPr>
-      <w:r>
-        <w:t>/home/admin/ddo/ddoTimingTask</w:t>
-      </w:r>
-      <w:r>
-        <w:rPr>
-          <w:rFonts w:hint="eastAsia"/>
-        </w:rPr>
-        <w:t>/config</w:t>
-      </w:r>
-      <w:r>
-        <w:rPr>
-          <w:rFonts w:hint="eastAsia"/>
-        </w:rPr>
+      <w:r>
+        <w:t>/home/admin/</w:t>
+      </w:r>
+      <w:proofErr w:type="spellStart"/>
+      <w:r>
+        <w:t>ddo</w:t>
+      </w:r>
+      <w:proofErr w:type="spellEnd"/>
+      <w:r>
         <w:t>/</w:t>
       </w:r>
+      <w:proofErr w:type="spellStart"/>
+      <w:r>
+        <w:t>ddoTimingTask</w:t>
+      </w:r>
+      <w:proofErr w:type="spellEnd"/>
+      <w:r>
+        <w:rPr>
+          <w:rFonts w:hint="eastAsia"/>
+        </w:rPr>
+        <w:t>/</w:t>
+      </w:r>
+      <w:proofErr w:type="spellStart"/>
+      <w:r>
+        <w:rPr>
+          <w:rFonts w:hint="eastAsia"/>
+        </w:rPr>
+        <w:t>config</w:t>
+      </w:r>
+      <w:proofErr w:type="spellEnd"/>
+      <w:r>
+        <w:rPr>
+          <w:rFonts w:hint="eastAsia"/>
+        </w:rPr>
+        <w:t>/</w:t>
+      </w:r>
+      <w:proofErr w:type="spellStart"/>
       <w:r>
         <w:t>database.properties</w:t>
       </w:r>
-    </w:p>
-    <w:p>
-      <w:pPr>
-        <w:rPr>
-          <w:rFonts w:hint="eastAsia"/>
-        </w:rPr>
-      </w:pPr>
+      <w:proofErr w:type="spellEnd"/>
+    </w:p>
+    <w:p>
       <w:r>
         <w:rPr>
           <w:rFonts w:hint="eastAsia"/>
@@ -1215,37 +1268,38 @@
     </w:p>
     <w:p>
       <w:r>
-        <w:t>user = ddo</w:t>
-      </w:r>
-    </w:p>
-    <w:p>
-      <w:r>
-        <w:t>password = ddo</w:t>
-      </w:r>
-    </w:p>
-    <w:p>
-      <w:pPr>
-        <w:rPr>
-          <w:rFonts w:hint="eastAsia"/>
-        </w:rPr>
-      </w:pPr>
-      <w:r>
-        <w:t>jdbcUrl = jdbc:mysql://localhost/ddo?useUnicode=true&amp;characterEncoding=utf-8</w:t>
-      </w:r>
-    </w:p>
-    <w:p>
-      <w:pPr>
-        <w:rPr>
-          <w:rFonts w:hint="eastAsia"/>
-        </w:rPr>
-      </w:pPr>
-    </w:p>
+        <w:t xml:space="preserve">user = </w:t>
+      </w:r>
+      <w:proofErr w:type="spellStart"/>
+      <w:r>
+        <w:t>ddo</w:t>
+      </w:r>
+      <w:proofErr w:type="spellEnd"/>
+    </w:p>
+    <w:p>
+      <w:r>
+        <w:t xml:space="preserve">password = </w:t>
+      </w:r>
+      <w:proofErr w:type="spellStart"/>
+      <w:r>
+        <w:t>ddo</w:t>
+      </w:r>
+      <w:proofErr w:type="spellEnd"/>
+    </w:p>
+    <w:p>
+      <w:proofErr w:type="spellStart"/>
+      <w:r>
+        <w:t>jdbcUrl</w:t>
+      </w:r>
+      <w:proofErr w:type="spellEnd"/>
+      <w:r>
+        <w:t xml:space="preserve"> = jdbc:mysql://localhost/ddo?useUnicode=true&amp;characterEncoding=utf-8</w:t>
+      </w:r>
+    </w:p>
+    <w:p/>
     <w:p>
       <w:pPr>
         <w:pStyle w:val="3"/>
-        <w:rPr>
-          <w:rFonts w:hint="eastAsia"/>
-        </w:rPr>
       </w:pPr>
       <w:r>
         <w:rPr>
@@ -1256,30 +1310,52 @@
       </w:r>
     </w:p>
     <w:p>
-      <w:pPr>
-        <w:rPr>
-          <w:rFonts w:hint="eastAsia"/>
-        </w:rPr>
-      </w:pPr>
-      <w:r>
-        <w:t>/home/admin/ddo/ddoTimingTask</w:t>
-      </w:r>
-      <w:r>
-        <w:rPr>
-          <w:rFonts w:hint="eastAsia"/>
-        </w:rPr>
-        <w:t>/config/</w:t>
-      </w:r>
-      <w:r>
-        <w:t>sys-config.properties</w:t>
-      </w:r>
-    </w:p>
-    <w:p>
-      <w:pPr>
-        <w:rPr>
-          <w:rFonts w:hint="eastAsia"/>
-        </w:rPr>
-      </w:pPr>
+      <w:r>
+        <w:t>/home/admin/</w:t>
+      </w:r>
+      <w:proofErr w:type="spellStart"/>
+      <w:r>
+        <w:t>ddo</w:t>
+      </w:r>
+      <w:proofErr w:type="spellEnd"/>
+      <w:r>
+        <w:t>/</w:t>
+      </w:r>
+      <w:proofErr w:type="spellStart"/>
+      <w:r>
+        <w:t>ddoTimingTask</w:t>
+      </w:r>
+      <w:proofErr w:type="spellEnd"/>
+      <w:r>
+        <w:rPr>
+          <w:rFonts w:hint="eastAsia"/>
+        </w:rPr>
+        <w:t>/</w:t>
+      </w:r>
+      <w:proofErr w:type="spellStart"/>
+      <w:r>
+        <w:rPr>
+          <w:rFonts w:hint="eastAsia"/>
+        </w:rPr>
+        <w:t>config</w:t>
+      </w:r>
+      <w:proofErr w:type="spellEnd"/>
+      <w:r>
+        <w:rPr>
+          <w:rFonts w:hint="eastAsia"/>
+        </w:rPr>
+        <w:t>/</w:t>
+      </w:r>
+      <w:r>
+        <w:t>sys-</w:t>
+      </w:r>
+      <w:proofErr w:type="spellStart"/>
+      <w:r>
+        <w:t>config.properties</w:t>
+      </w:r>
+      <w:proofErr w:type="spellEnd"/>
+    </w:p>
+    <w:p>
       <w:r>
         <w:rPr>
           <w:rFonts w:hint="eastAsia"/>
@@ -1300,13 +1376,13 @@
       </w:r>
     </w:p>
     <w:p>
-      <w:pPr>
-        <w:rPr>
-          <w:rFonts w:hint="eastAsia"/>
-        </w:rPr>
-      </w:pPr>
-      <w:r>
-        <w:t>postUrl=http://localhost:8080/ddoMsg/sendXSms.do</w:t>
+      <w:proofErr w:type="spellStart"/>
+      <w:r>
+        <w:t>postUrl</w:t>
+      </w:r>
+      <w:proofErr w:type="spellEnd"/>
+      <w:r>
+        <w:t>=http://localhost:8080/ddoMsg/sendXSms.do</w:t>
       </w:r>
     </w:p>
     <w:p>
@@ -1341,9 +1417,6 @@
     <w:p>
       <w:pPr>
         <w:pStyle w:val="3"/>
-        <w:rPr>
-          <w:rFonts w:hint="eastAsia"/>
-        </w:rPr>
       </w:pPr>
       <w:r>
         <w:rPr>
@@ -1353,30 +1426,38 @@
       </w:r>
     </w:p>
     <w:p>
-      <w:pPr>
-        <w:rPr>
-          <w:rFonts w:hint="eastAsia"/>
-        </w:rPr>
-      </w:pPr>
-      <w:r>
-        <w:t>/home/admin/ddo/enterpriseSms-client</w:t>
-      </w:r>
-      <w:r>
-        <w:rPr>
-          <w:rFonts w:hint="eastAsia"/>
-        </w:rPr>
+      <w:r>
+        <w:t>/home/admin/</w:t>
+      </w:r>
+      <w:proofErr w:type="spellStart"/>
+      <w:r>
+        <w:t>ddo</w:t>
+      </w:r>
+      <w:proofErr w:type="spellEnd"/>
+      <w:r>
         <w:t>/</w:t>
       </w:r>
+      <w:proofErr w:type="spellStart"/>
+      <w:r>
+        <w:t>enterpriseSms</w:t>
+      </w:r>
+      <w:proofErr w:type="spellEnd"/>
+      <w:r>
+        <w:t>-client</w:t>
+      </w:r>
+      <w:r>
+        <w:rPr>
+          <w:rFonts w:hint="eastAsia"/>
+        </w:rPr>
+        <w:t>/</w:t>
+      </w:r>
+      <w:proofErr w:type="spellStart"/>
       <w:r>
         <w:t>database.properties</w:t>
       </w:r>
-    </w:p>
-    <w:p>
-      <w:pPr>
-        <w:rPr>
-          <w:rFonts w:hint="eastAsia"/>
-        </w:rPr>
-      </w:pPr>
+      <w:proofErr w:type="spellEnd"/>
+    </w:p>
+    <w:p>
       <w:r>
         <w:rPr>
           <w:rFonts w:hint="eastAsia"/>
@@ -1410,73 +1491,105 @@
     </w:p>
     <w:p>
       <w:r>
-        <w:t>user = ddo</w:t>
-      </w:r>
-    </w:p>
-    <w:p>
-      <w:r>
-        <w:t>password = ddo</w:t>
-      </w:r>
-    </w:p>
-    <w:p>
-      <w:pPr>
-        <w:rPr>
-          <w:rFonts w:hint="eastAsia"/>
-        </w:rPr>
-      </w:pPr>
-      <w:r>
-        <w:t>jdbcUrl = jdbc:mysql://localhost/ddo?useUnicode=true&amp;characterEncoding=utf-8</w:t>
-      </w:r>
-    </w:p>
-    <w:p>
-      <w:pPr>
-        <w:rPr>
-          <w:rFonts w:hint="eastAsia"/>
-        </w:rPr>
-      </w:pPr>
-    </w:p>
+        <w:t xml:space="preserve">user = </w:t>
+      </w:r>
+      <w:proofErr w:type="spellStart"/>
+      <w:r>
+        <w:t>ddo</w:t>
+      </w:r>
+      <w:proofErr w:type="spellEnd"/>
+    </w:p>
+    <w:p>
+      <w:r>
+        <w:t xml:space="preserve">password = </w:t>
+      </w:r>
+      <w:proofErr w:type="spellStart"/>
+      <w:r>
+        <w:t>ddo</w:t>
+      </w:r>
+      <w:proofErr w:type="spellEnd"/>
+    </w:p>
+    <w:p>
+      <w:proofErr w:type="spellStart"/>
+      <w:r>
+        <w:t>jdbcUrl</w:t>
+      </w:r>
+      <w:proofErr w:type="spellEnd"/>
+      <w:r>
+        <w:t xml:space="preserve"> = jdbc:mysql://localhost/ddo?useUnicode=true&amp;characterEncoding=utf-8</w:t>
+      </w:r>
+    </w:p>
+    <w:p/>
     <w:p>
       <w:pPr>
         <w:pStyle w:val="3"/>
-        <w:rPr>
-          <w:rFonts w:hint="eastAsia"/>
-        </w:rPr>
       </w:pPr>
       <w:r>
         <w:rPr>
           <w:rFonts w:hint="eastAsia"/>
         </w:rPr>
-        <w:t>修改提交短信请求的地址（收发引擎对应的地址）</w:t>
-      </w:r>
-    </w:p>
-    <w:p>
-      <w:pPr>
-        <w:rPr>
-          <w:rFonts w:hint="eastAsia"/>
-        </w:rPr>
-      </w:pPr>
-      <w:r>
-        <w:t>/home/admin/ddo/</w:t>
-      </w:r>
-      <w:r>
-        <w:t>enterpriseSms-client</w:t>
-      </w:r>
-      <w:r>
-        <w:rPr>
-          <w:rFonts w:hint="eastAsia"/>
-        </w:rPr>
-        <w:t>/config/</w:t>
-      </w:r>
+        <w:t>修改</w:t>
+      </w:r>
+      <w:r>
+        <w:rPr>
+          <w:rFonts w:hint="eastAsia"/>
+        </w:rPr>
+        <w:t>默认的</w:t>
+      </w:r>
+      <w:r>
+        <w:rPr>
+          <w:rFonts w:hint="eastAsia"/>
+        </w:rPr>
+        <w:t>提交短信请求的地址（收发引擎对应的地址）</w:t>
+      </w:r>
+    </w:p>
+    <w:p>
+      <w:r>
+        <w:t>/home/admin/</w:t>
+      </w:r>
+      <w:proofErr w:type="spellStart"/>
+      <w:r>
+        <w:t>ddo</w:t>
+      </w:r>
+      <w:proofErr w:type="spellEnd"/>
+      <w:r>
+        <w:t>/</w:t>
+      </w:r>
+      <w:proofErr w:type="spellStart"/>
+      <w:r>
+        <w:t>enterpriseSms</w:t>
+      </w:r>
+      <w:proofErr w:type="spellEnd"/>
+      <w:r>
+        <w:t>-client</w:t>
+      </w:r>
+      <w:r>
+        <w:rPr>
+          <w:rFonts w:hint="eastAsia"/>
+        </w:rPr>
+        <w:t>/</w:t>
+      </w:r>
+      <w:proofErr w:type="spellStart"/>
+      <w:r>
+        <w:rPr>
+          <w:rFonts w:hint="eastAsia"/>
+        </w:rPr>
+        <w:t>config</w:t>
+      </w:r>
+      <w:proofErr w:type="spellEnd"/>
+      <w:r>
+        <w:rPr>
+          <w:rFonts w:hint="eastAsia"/>
+        </w:rPr>
+        <w:t>/</w:t>
+      </w:r>
+      <w:proofErr w:type="spellStart"/>
       <w:r>
         <w:t>setting.properties</w:t>
       </w:r>
-    </w:p>
-    <w:p>
-      <w:pPr>
-        <w:rPr>
-          <w:rFonts w:hint="eastAsia"/>
-        </w:rPr>
-      </w:pPr>
+      <w:proofErr w:type="spellEnd"/>
+    </w:p>
+    <w:p>
       <w:r>
         <w:rPr>
           <w:rFonts w:hint="eastAsia"/>
@@ -1497,21 +1610,20 @@
       </w:r>
     </w:p>
     <w:p>
-      <w:pPr>
-        <w:rPr>
-          <w:rFonts w:hint="eastAsia"/>
-        </w:rPr>
-      </w:pPr>
-      <w:r>
-        <w:t>billRequestUrl=http://localhost:8080/ddoMsg/pipe/replyddo.jsp</w:t>
-      </w:r>
+      <w:proofErr w:type="spellStart"/>
+      <w:r>
+        <w:t>billRequestUrl</w:t>
+      </w:r>
+      <w:proofErr w:type="spellEnd"/>
+      <w:r>
+        <w:t>=http://localhost:8080/ddoMsg/pipe/replyddo.jsp</w:t>
+      </w:r>
+      <w:bookmarkStart w:id="0" w:name="_GoBack"/>
+      <w:bookmarkEnd w:id="0"/>
     </w:p>
     <w:p>
       <w:pPr>
         <w:pStyle w:val="3"/>
-        <w:rPr>
-          <w:rFonts w:hint="eastAsia"/>
-        </w:rPr>
       </w:pPr>
       <w:r>
         <w:rPr>
@@ -1521,30 +1633,59 @@
       </w:r>
     </w:p>
     <w:p>
-      <w:pPr>
-        <w:rPr>
-          <w:rFonts w:hint="eastAsia"/>
-        </w:rPr>
-      </w:pPr>
-      <w:r>
-        <w:t>/home/admin/ddo/</w:t>
-      </w:r>
-      <w:r>
-        <w:t>enterpriseSms-client</w:t>
-      </w:r>
-      <w:r>
-        <w:rPr>
-          <w:rFonts w:hint="eastAsia"/>
-        </w:rPr>
-        <w:t>/config/</w:t>
-      </w:r>
+      <w:r>
+        <w:t>/home/admin/</w:t>
+      </w:r>
+      <w:proofErr w:type="spellStart"/>
+      <w:r>
+        <w:t>ddo</w:t>
+      </w:r>
+      <w:proofErr w:type="spellEnd"/>
+      <w:r>
+        <w:t>/</w:t>
+      </w:r>
+      <w:proofErr w:type="spellStart"/>
+      <w:r>
+        <w:t>enterpriseSms</w:t>
+      </w:r>
+      <w:proofErr w:type="spellEnd"/>
+      <w:r>
+        <w:t>-client</w:t>
+      </w:r>
+      <w:r>
+        <w:rPr>
+          <w:rFonts w:hint="eastAsia"/>
+        </w:rPr>
+        <w:t>/</w:t>
+      </w:r>
+      <w:proofErr w:type="spellStart"/>
+      <w:r>
+        <w:rPr>
+          <w:rFonts w:hint="eastAsia"/>
+        </w:rPr>
+        <w:t>config</w:t>
+      </w:r>
+      <w:proofErr w:type="spellEnd"/>
+      <w:r>
+        <w:rPr>
+          <w:rFonts w:hint="eastAsia"/>
+        </w:rPr>
+        <w:t>/</w:t>
+      </w:r>
+      <w:proofErr w:type="spellStart"/>
       <w:r>
         <w:t>sp.properties</w:t>
       </w:r>
-    </w:p>
-    <w:p>
-      <w:r>
-        <w:t>ismgIp=</w:t>
+      <w:proofErr w:type="spellEnd"/>
+    </w:p>
+    <w:p>
+      <w:proofErr w:type="spellStart"/>
+      <w:r>
+        <w:t>ismgIp</w:t>
+      </w:r>
+      <w:proofErr w:type="spellEnd"/>
+      <w:r>
+        <w:t>=</w:t>
       </w:r>
       <w:r>
         <w:rPr>
@@ -1552,16 +1693,23 @@
         </w:rPr>
         <w:t>行业务网关的</w:t>
       </w:r>
+      <w:proofErr w:type="spellStart"/>
       <w:r>
         <w:rPr>
           <w:rFonts w:hint="eastAsia"/>
         </w:rPr>
         <w:t>ip</w:t>
       </w:r>
-    </w:p>
-    <w:p>
-      <w:r>
-        <w:t>sharedSecret=</w:t>
+      <w:proofErr w:type="spellEnd"/>
+    </w:p>
+    <w:p>
+      <w:proofErr w:type="spellStart"/>
+      <w:r>
+        <w:t>sharedSecret</w:t>
+      </w:r>
+      <w:proofErr w:type="spellEnd"/>
+      <w:r>
+        <w:t>=</w:t>
       </w:r>
       <w:r>
         <w:rPr>
@@ -1571,8 +1719,13 @@
       </w:r>
     </w:p>
     <w:p>
-      <w:r>
-        <w:t>spId=</w:t>
+      <w:proofErr w:type="spellStart"/>
+      <w:r>
+        <w:t>spId</w:t>
+      </w:r>
+      <w:proofErr w:type="spellEnd"/>
+      <w:r>
+        <w:t>=</w:t>
       </w:r>
       <w:r>
         <w:rPr>
@@ -1582,25 +1735,29 @@
       </w:r>
     </w:p>
     <w:p>
-      <w:r>
-        <w:t>ismgPort=</w:t>
-      </w:r>
-      <w:r>
-        <w:rPr>
-          <w:rFonts w:hint="eastAsia"/>
-        </w:rPr>
-        <w:t>行业务网关的</w:t>
-      </w:r>
-      <w:r>
-        <w:rPr>
-          <w:rFonts w:hint="eastAsia"/>
-        </w:rPr>
-        <w:t>端口</w:t>
-      </w:r>
-    </w:p>
-    <w:p>
-      <w:r>
-        <w:t>spCode=</w:t>
+      <w:proofErr w:type="spellStart"/>
+      <w:r>
+        <w:t>ismgPort</w:t>
+      </w:r>
+      <w:proofErr w:type="spellEnd"/>
+      <w:r>
+        <w:t>=</w:t>
+      </w:r>
+      <w:r>
+        <w:rPr>
+          <w:rFonts w:hint="eastAsia"/>
+        </w:rPr>
+        <w:t>行业务网关的端口</w:t>
+      </w:r>
+    </w:p>
+    <w:p>
+      <w:proofErr w:type="spellStart"/>
+      <w:r>
+        <w:t>spCode</w:t>
+      </w:r>
+      <w:proofErr w:type="spellEnd"/>
+      <w:r>
+        <w:t>=</w:t>
       </w:r>
       <w:r>
         <w:rPr>
